--- a/Analysis Tasks.docx
+++ b/Analysis Tasks.docx
@@ -202,7 +202,6 @@
           <w:sz w:val="20"/>
         </w:rPr>
       </w:pPr>
-      <w:bookmarkStart w:id="0" w:name="_GoBack"/>
       <w:r>
         <w:rPr>
           <w:rFonts w:ascii="Arial" w:hAnsi="Arial" w:cs="Arial"/>
@@ -212,7 +211,6 @@
         <w:t>Sort alphabetically</w:t>
       </w:r>
     </w:p>
-    <w:bookmarkEnd w:id="0"/>
     <w:p>
       <w:pPr>
         <w:pStyle w:val="ListParagraph"/>
@@ -222,12 +220,15 @@
         </w:numPr>
         <w:rPr>
           <w:rFonts w:ascii="Arial" w:hAnsi="Arial" w:cs="Arial"/>
-          <w:sz w:val="20"/>
-        </w:rPr>
-      </w:pPr>
-      <w:r>
-        <w:rPr>
-          <w:rFonts w:ascii="Arial" w:hAnsi="Arial" w:cs="Arial"/>
+          <w:b/>
+          <w:sz w:val="20"/>
+        </w:rPr>
+      </w:pPr>
+      <w:bookmarkStart w:id="0" w:name="_GoBack"/>
+      <w:r>
+        <w:rPr>
+          <w:rFonts w:ascii="Arial" w:hAnsi="Arial" w:cs="Arial"/>
+          <w:b/>
           <w:sz w:val="20"/>
         </w:rPr>
         <w:t>Error Check:</w:t>
@@ -242,12 +243,14 @@
         </w:numPr>
         <w:rPr>
           <w:rFonts w:ascii="Arial" w:hAnsi="Arial" w:cs="Arial"/>
-          <w:sz w:val="20"/>
-        </w:rPr>
-      </w:pPr>
-      <w:r>
-        <w:rPr>
-          <w:rFonts w:ascii="Arial" w:hAnsi="Arial" w:cs="Arial"/>
+          <w:b/>
+          <w:sz w:val="20"/>
+        </w:rPr>
+      </w:pPr>
+      <w:r>
+        <w:rPr>
+          <w:rFonts w:ascii="Arial" w:hAnsi="Arial" w:cs="Arial"/>
+          <w:b/>
           <w:sz w:val="20"/>
         </w:rPr>
         <w:t>Unit test that there are no species with NA values</w:t>
@@ -262,17 +265,20 @@
         </w:numPr>
         <w:rPr>
           <w:rFonts w:ascii="Arial" w:hAnsi="Arial" w:cs="Arial"/>
-          <w:sz w:val="20"/>
-        </w:rPr>
-      </w:pPr>
-      <w:r>
-        <w:rPr>
-          <w:rFonts w:ascii="Arial" w:hAnsi="Arial" w:cs="Arial"/>
+          <w:b/>
+          <w:sz w:val="20"/>
+        </w:rPr>
+      </w:pPr>
+      <w:r>
+        <w:rPr>
+          <w:rFonts w:ascii="Arial" w:hAnsi="Arial" w:cs="Arial"/>
+          <w:b/>
           <w:sz w:val="20"/>
         </w:rPr>
         <w:t>Unit test that there are no species with values over 100</w:t>
       </w:r>
     </w:p>
+    <w:bookmarkEnd w:id="0"/>
     <w:p>
       <w:pPr>
         <w:rPr>
@@ -484,12 +490,14 @@
         </w:numPr>
         <w:rPr>
           <w:rFonts w:ascii="Arial" w:hAnsi="Arial" w:cs="Arial"/>
-          <w:sz w:val="20"/>
-        </w:rPr>
-      </w:pPr>
-      <w:r>
-        <w:rPr>
-          <w:rFonts w:ascii="Arial" w:hAnsi="Arial" w:cs="Arial"/>
+          <w:b/>
+          <w:sz w:val="20"/>
+        </w:rPr>
+      </w:pPr>
+      <w:r>
+        <w:rPr>
+          <w:rFonts w:ascii="Arial" w:hAnsi="Arial" w:cs="Arial"/>
+          <w:b/>
           <w:sz w:val="20"/>
         </w:rPr>
         <w:t>Unit test</w:t>
@@ -497,6 +505,7 @@
       <w:r>
         <w:rPr>
           <w:rFonts w:ascii="Arial" w:hAnsi="Arial" w:cs="Arial"/>
+          <w:b/>
           <w:sz w:val="20"/>
         </w:rPr>
         <w:t xml:space="preserve"> that there is a consistent number of observations per year</w:t>
@@ -572,26 +581,22 @@
         </w:numPr>
         <w:rPr>
           <w:rFonts w:ascii="Arial" w:hAnsi="Arial" w:cs="Arial"/>
-          <w:sz w:val="20"/>
-        </w:rPr>
-      </w:pPr>
-      <w:r>
-        <w:rPr>
-          <w:rFonts w:ascii="Arial" w:hAnsi="Arial" w:cs="Arial"/>
-          <w:sz w:val="20"/>
-        </w:rPr>
-        <w:t>Unit test</w:t>
-      </w:r>
-      <w:r>
-        <w:rPr>
-          <w:rFonts w:ascii="Arial" w:hAnsi="Arial" w:cs="Arial"/>
-          <w:sz w:val="20"/>
-        </w:rPr>
-        <w:t xml:space="preserve"> </w:t>
-      </w:r>
-      <w:r>
-        <w:rPr>
-          <w:rFonts w:ascii="Arial" w:hAnsi="Arial" w:cs="Arial"/>
+          <w:b/>
+          <w:sz w:val="20"/>
+        </w:rPr>
+      </w:pPr>
+      <w:r>
+        <w:rPr>
+          <w:rFonts w:ascii="Arial" w:hAnsi="Arial" w:cs="Arial"/>
+          <w:b/>
+          <w:sz w:val="20"/>
+        </w:rPr>
+        <w:t xml:space="preserve">Unit test </w:t>
+      </w:r>
+      <w:r>
+        <w:rPr>
+          <w:rFonts w:ascii="Arial" w:hAnsi="Arial" w:cs="Arial"/>
+          <w:b/>
           <w:sz w:val="20"/>
         </w:rPr>
         <w:t>Labels and treatments match comb-by-plot</w:t>

--- a/Analysis Tasks.docx
+++ b/Analysis Tasks.docx
@@ -224,7 +224,6 @@
           <w:sz w:val="20"/>
         </w:rPr>
       </w:pPr>
-      <w:bookmarkStart w:id="0" w:name="_GoBack"/>
       <w:r>
         <w:rPr>
           <w:rFonts w:ascii="Arial" w:hAnsi="Arial" w:cs="Arial"/>
@@ -278,7 +277,6 @@
         <w:t>Unit test that there are no species with values over 100</w:t>
       </w:r>
     </w:p>
-    <w:bookmarkEnd w:id="0"/>
     <w:p>
       <w:pPr>
         <w:rPr>
@@ -825,6 +823,106 @@
     </w:p>
     <w:p>
       <w:pPr>
+        <w:rPr>
+          <w:rFonts w:ascii="Arial" w:hAnsi="Arial" w:cs="Arial"/>
+          <w:sz w:val="20"/>
+        </w:rPr>
+      </w:pPr>
+    </w:p>
+    <w:p>
+      <w:pPr>
+        <w:rPr>
+          <w:rFonts w:ascii="Arial" w:hAnsi="Arial" w:cs="Arial"/>
+          <w:sz w:val="20"/>
+        </w:rPr>
+      </w:pPr>
+    </w:p>
+    <w:p>
+      <w:pPr>
+        <w:rPr>
+          <w:rFonts w:ascii="Arial" w:hAnsi="Arial" w:cs="Arial"/>
+          <w:sz w:val="20"/>
+        </w:rPr>
+      </w:pPr>
+    </w:p>
+    <w:p>
+      <w:pPr>
+        <w:rPr>
+          <w:rFonts w:ascii="Arial" w:hAnsi="Arial" w:cs="Arial"/>
+          <w:sz w:val="20"/>
+        </w:rPr>
+      </w:pPr>
+      <w:r>
+        <w:rPr>
+          <w:rFonts w:ascii="Arial" w:hAnsi="Arial" w:cs="Arial"/>
+          <w:sz w:val="20"/>
+        </w:rPr>
+        <w:lastRenderedPageBreak/>
+        <w:t>Notes:</w:t>
+      </w:r>
+      <w:bookmarkStart w:id="0" w:name="_GoBack"/>
+      <w:bookmarkEnd w:id="0"/>
+    </w:p>
+    <w:p>
+      <w:pPr>
+        <w:pStyle w:val="ListParagraph"/>
+        <w:numPr>
+          <w:ilvl w:val="0"/>
+          <w:numId w:val="6"/>
+        </w:numPr>
+        <w:rPr>
+          <w:rFonts w:ascii="Arial" w:hAnsi="Arial" w:cs="Arial"/>
+          <w:sz w:val="20"/>
+        </w:rPr>
+      </w:pPr>
+      <w:r>
+        <w:rPr>
+          <w:rFonts w:ascii="Arial" w:hAnsi="Arial" w:cs="Arial"/>
+          <w:sz w:val="20"/>
+        </w:rPr>
+        <w:t xml:space="preserve">Merged Unknown </w:t>
+      </w:r>
+      <w:proofErr w:type="spellStart"/>
+      <w:r>
+        <w:rPr>
+          <w:rFonts w:ascii="Arial" w:hAnsi="Arial" w:cs="Arial"/>
+          <w:sz w:val="20"/>
+        </w:rPr>
+        <w:t>Caryophyllaceae</w:t>
+      </w:r>
+      <w:proofErr w:type="spellEnd"/>
+      <w:r>
+        <w:rPr>
+          <w:rFonts w:ascii="Arial" w:hAnsi="Arial" w:cs="Arial"/>
+          <w:sz w:val="20"/>
+        </w:rPr>
+        <w:t xml:space="preserve"> in Andrews (24B 2014; 2,2 to 4)</w:t>
+      </w:r>
+    </w:p>
+    <w:p>
+      <w:pPr>
+        <w:pStyle w:val="ListParagraph"/>
+        <w:numPr>
+          <w:ilvl w:val="0"/>
+          <w:numId w:val="6"/>
+        </w:numPr>
+        <w:rPr>
+          <w:rFonts w:ascii="Arial" w:hAnsi="Arial" w:cs="Arial"/>
+          <w:sz w:val="20"/>
+        </w:rPr>
+      </w:pPr>
+      <w:r>
+        <w:rPr>
+          <w:rFonts w:ascii="Arial" w:hAnsi="Arial" w:cs="Arial"/>
+          <w:sz w:val="20"/>
+        </w:rPr>
+        <w:t>Merged unknown Asteraceae in Sedgwick (16D 2007; 0.1, 0.1 to 0.2)</w:t>
+      </w:r>
+    </w:p>
+    <w:p>
+      <w:pPr>
+        <w:pStyle w:val="ListParagraph"/>
+        <w:ind w:left="2340"/>
         <w:rPr>
           <w:rFonts w:ascii="Arial" w:hAnsi="Arial" w:cs="Arial"/>
           <w:sz w:val="20"/>
@@ -1024,7 +1122,7 @@
   <w:abstractNum w:abstractNumId="2" w15:restartNumberingAfterBreak="0">
     <w:nsid w:val="33707A62"/>
     <w:multiLevelType w:val="hybridMultilevel"/>
-    <w:tmpl w:val="5EE0388C"/>
+    <w:tmpl w:val="FDAA1818"/>
     <w:lvl w:ilvl="0" w:tplc="0409000F">
       <w:start w:val="1"/>
       <w:numFmt w:val="decimal"/>
@@ -1046,14 +1144,16 @@
         <w:ind w:left="1440" w:hanging="360"/>
       </w:pPr>
     </w:lvl>
-    <w:lvl w:ilvl="2" w:tplc="0409001B" w:tentative="1">
-      <w:start w:val="1"/>
-      <w:numFmt w:val="lowerRoman"/>
-      <w:lvlText w:val="%3."/>
-      <w:lvlJc w:val="right"/>
-      <w:pPr>
-        <w:ind w:left="2160" w:hanging="180"/>
-      </w:pPr>
+    <w:lvl w:ilvl="2" w:tplc="A8AA07CE">
+      <w:numFmt w:val="bullet"/>
+      <w:lvlText w:val="-"/>
+      <w:lvlJc w:val="left"/>
+      <w:pPr>
+        <w:ind w:left="2340" w:hanging="360"/>
+      </w:pPr>
+      <w:rPr>
+        <w:rFonts w:ascii="Arial" w:eastAsiaTheme="minorHAnsi" w:hAnsi="Arial" w:cs="Arial" w:hint="default"/>
+      </w:rPr>
     </w:lvl>
     <w:lvl w:ilvl="3" w:tplc="0409000F" w:tentative="1">
       <w:start w:val="1"/>
@@ -1200,6 +1300,119 @@
     </w:lvl>
   </w:abstractNum>
   <w:abstractNum w:abstractNumId="4" w15:restartNumberingAfterBreak="0">
+    <w:nsid w:val="7D50304A"/>
+    <w:multiLevelType w:val="hybridMultilevel"/>
+    <w:tmpl w:val="8354B73E"/>
+    <w:lvl w:ilvl="0" w:tplc="04090001">
+      <w:start w:val="1"/>
+      <w:numFmt w:val="bullet"/>
+      <w:lvlText w:val=""/>
+      <w:lvlJc w:val="left"/>
+      <w:pPr>
+        <w:ind w:left="720" w:hanging="360"/>
+      </w:pPr>
+      <w:rPr>
+        <w:rFonts w:ascii="Symbol" w:hAnsi="Symbol" w:hint="default"/>
+      </w:rPr>
+    </w:lvl>
+    <w:lvl w:ilvl="1" w:tplc="04090003" w:tentative="1">
+      <w:start w:val="1"/>
+      <w:numFmt w:val="bullet"/>
+      <w:lvlText w:val="o"/>
+      <w:lvlJc w:val="left"/>
+      <w:pPr>
+        <w:ind w:left="1440" w:hanging="360"/>
+      </w:pPr>
+      <w:rPr>
+        <w:rFonts w:ascii="Courier New" w:hAnsi="Courier New" w:cs="Courier New" w:hint="default"/>
+      </w:rPr>
+    </w:lvl>
+    <w:lvl w:ilvl="2" w:tplc="04090005" w:tentative="1">
+      <w:start w:val="1"/>
+      <w:numFmt w:val="bullet"/>
+      <w:lvlText w:val=""/>
+      <w:lvlJc w:val="left"/>
+      <w:pPr>
+        <w:ind w:left="2160" w:hanging="360"/>
+      </w:pPr>
+      <w:rPr>
+        <w:rFonts w:ascii="Wingdings" w:hAnsi="Wingdings" w:hint="default"/>
+      </w:rPr>
+    </w:lvl>
+    <w:lvl w:ilvl="3" w:tplc="04090001" w:tentative="1">
+      <w:start w:val="1"/>
+      <w:numFmt w:val="bullet"/>
+      <w:lvlText w:val=""/>
+      <w:lvlJc w:val="left"/>
+      <w:pPr>
+        <w:ind w:left="2880" w:hanging="360"/>
+      </w:pPr>
+      <w:rPr>
+        <w:rFonts w:ascii="Symbol" w:hAnsi="Symbol" w:hint="default"/>
+      </w:rPr>
+    </w:lvl>
+    <w:lvl w:ilvl="4" w:tplc="04090003" w:tentative="1">
+      <w:start w:val="1"/>
+      <w:numFmt w:val="bullet"/>
+      <w:lvlText w:val="o"/>
+      <w:lvlJc w:val="left"/>
+      <w:pPr>
+        <w:ind w:left="3600" w:hanging="360"/>
+      </w:pPr>
+      <w:rPr>
+        <w:rFonts w:ascii="Courier New" w:hAnsi="Courier New" w:cs="Courier New" w:hint="default"/>
+      </w:rPr>
+    </w:lvl>
+    <w:lvl w:ilvl="5" w:tplc="04090005" w:tentative="1">
+      <w:start w:val="1"/>
+      <w:numFmt w:val="bullet"/>
+      <w:lvlText w:val=""/>
+      <w:lvlJc w:val="left"/>
+      <w:pPr>
+        <w:ind w:left="4320" w:hanging="360"/>
+      </w:pPr>
+      <w:rPr>
+        <w:rFonts w:ascii="Wingdings" w:hAnsi="Wingdings" w:hint="default"/>
+      </w:rPr>
+    </w:lvl>
+    <w:lvl w:ilvl="6" w:tplc="04090001" w:tentative="1">
+      <w:start w:val="1"/>
+      <w:numFmt w:val="bullet"/>
+      <w:lvlText w:val=""/>
+      <w:lvlJc w:val="left"/>
+      <w:pPr>
+        <w:ind w:left="5040" w:hanging="360"/>
+      </w:pPr>
+      <w:rPr>
+        <w:rFonts w:ascii="Symbol" w:hAnsi="Symbol" w:hint="default"/>
+      </w:rPr>
+    </w:lvl>
+    <w:lvl w:ilvl="7" w:tplc="04090003" w:tentative="1">
+      <w:start w:val="1"/>
+      <w:numFmt w:val="bullet"/>
+      <w:lvlText w:val="o"/>
+      <w:lvlJc w:val="left"/>
+      <w:pPr>
+        <w:ind w:left="5760" w:hanging="360"/>
+      </w:pPr>
+      <w:rPr>
+        <w:rFonts w:ascii="Courier New" w:hAnsi="Courier New" w:cs="Courier New" w:hint="default"/>
+      </w:rPr>
+    </w:lvl>
+    <w:lvl w:ilvl="8" w:tplc="04090005" w:tentative="1">
+      <w:start w:val="1"/>
+      <w:numFmt w:val="bullet"/>
+      <w:lvlText w:val=""/>
+      <w:lvlJc w:val="left"/>
+      <w:pPr>
+        <w:ind w:left="6480" w:hanging="360"/>
+      </w:pPr>
+      <w:rPr>
+        <w:rFonts w:ascii="Wingdings" w:hAnsi="Wingdings" w:hint="default"/>
+      </w:rPr>
+    </w:lvl>
+  </w:abstractNum>
+  <w:abstractNum w:abstractNumId="5" w15:restartNumberingAfterBreak="0">
     <w:nsid w:val="7EA54668"/>
     <w:multiLevelType w:val="hybridMultilevel"/>
     <w:tmpl w:val="38AEE22A"/>
@@ -1316,7 +1529,7 @@
     <w:abstractNumId w:val="1"/>
   </w:num>
   <w:num w:numId="2">
-    <w:abstractNumId w:val="4"/>
+    <w:abstractNumId w:val="5"/>
   </w:num>
   <w:num w:numId="3">
     <w:abstractNumId w:val="3"/>
@@ -1326,6 +1539,9 @@
   </w:num>
   <w:num w:numId="5">
     <w:abstractNumId w:val="2"/>
+  </w:num>
+  <w:num w:numId="6">
+    <w:abstractNumId w:val="4"/>
   </w:num>
 </w:numbering>
 </file>

--- a/Analysis Tasks.docx
+++ b/Analysis Tasks.docx
@@ -89,12 +89,15 @@
         </w:numPr>
         <w:rPr>
           <w:rFonts w:ascii="Arial" w:hAnsi="Arial" w:cs="Arial"/>
-          <w:sz w:val="20"/>
-        </w:rPr>
-      </w:pPr>
-      <w:r>
-        <w:rPr>
-          <w:rFonts w:ascii="Arial" w:hAnsi="Arial" w:cs="Arial"/>
+          <w:b/>
+          <w:sz w:val="20"/>
+        </w:rPr>
+      </w:pPr>
+      <w:bookmarkStart w:id="0" w:name="_GoBack"/>
+      <w:r>
+        <w:rPr>
+          <w:rFonts w:ascii="Arial" w:hAnsi="Arial" w:cs="Arial"/>
+          <w:b/>
           <w:sz w:val="20"/>
         </w:rPr>
         <w:t>Find old Google refine script used to clean data previously:</w:t>
@@ -109,12 +112,14 @@
         </w:numPr>
         <w:rPr>
           <w:rFonts w:ascii="Arial" w:hAnsi="Arial" w:cs="Arial"/>
-          <w:sz w:val="20"/>
-        </w:rPr>
-      </w:pPr>
-      <w:r>
-        <w:rPr>
-          <w:rFonts w:ascii="Arial" w:hAnsi="Arial" w:cs="Arial"/>
+          <w:b/>
+          <w:sz w:val="20"/>
+        </w:rPr>
+      </w:pPr>
+      <w:r>
+        <w:rPr>
+          <w:rFonts w:ascii="Arial" w:hAnsi="Arial" w:cs="Arial"/>
+          <w:b/>
           <w:sz w:val="20"/>
         </w:rPr>
         <w:t>Look for repeated names, errors in names, etc.</w:t>
@@ -129,17 +134,20 @@
         </w:numPr>
         <w:rPr>
           <w:rFonts w:ascii="Arial" w:hAnsi="Arial" w:cs="Arial"/>
-          <w:sz w:val="20"/>
-        </w:rPr>
-      </w:pPr>
-      <w:r>
-        <w:rPr>
-          <w:rFonts w:ascii="Arial" w:hAnsi="Arial" w:cs="Arial"/>
+          <w:b/>
+          <w:sz w:val="20"/>
+        </w:rPr>
+      </w:pPr>
+      <w:r>
+        <w:rPr>
+          <w:rFonts w:ascii="Arial" w:hAnsi="Arial" w:cs="Arial"/>
+          <w:b/>
           <w:sz w:val="20"/>
         </w:rPr>
         <w:t>At least be consistent between sites</w:t>
       </w:r>
     </w:p>
+    <w:bookmarkEnd w:id="0"/>
     <w:p>
       <w:pPr>
         <w:pStyle w:val="ListParagraph"/>
@@ -634,12 +642,14 @@
         </w:numPr>
         <w:rPr>
           <w:rFonts w:ascii="Arial" w:hAnsi="Arial" w:cs="Arial"/>
-          <w:sz w:val="20"/>
-        </w:rPr>
-      </w:pPr>
-      <w:r>
-        <w:rPr>
-          <w:rFonts w:ascii="Arial" w:hAnsi="Arial" w:cs="Arial"/>
+          <w:b/>
+          <w:sz w:val="20"/>
+        </w:rPr>
+      </w:pPr>
+      <w:r>
+        <w:rPr>
+          <w:rFonts w:ascii="Arial" w:hAnsi="Arial" w:cs="Arial"/>
+          <w:b/>
           <w:sz w:val="20"/>
         </w:rPr>
         <w:t>Using the da</w:t>
@@ -647,6 +657,7 @@
       <w:r>
         <w:rPr>
           <w:rFonts w:ascii="Arial" w:hAnsi="Arial" w:cs="Arial"/>
+          <w:b/>
           <w:sz w:val="20"/>
         </w:rPr>
         <w:t>ta from the full-cover dataset, pull out the list of species, functional group and provenance.</w:t>
@@ -661,12 +672,14 @@
         </w:numPr>
         <w:rPr>
           <w:rFonts w:ascii="Arial" w:hAnsi="Arial" w:cs="Arial"/>
-          <w:sz w:val="20"/>
-        </w:rPr>
-      </w:pPr>
-      <w:r>
-        <w:rPr>
-          <w:rFonts w:ascii="Arial" w:hAnsi="Arial" w:cs="Arial"/>
+          <w:b/>
+          <w:sz w:val="20"/>
+        </w:rPr>
+      </w:pPr>
+      <w:r>
+        <w:rPr>
+          <w:rFonts w:ascii="Arial" w:hAnsi="Arial" w:cs="Arial"/>
+          <w:b/>
           <w:sz w:val="20"/>
         </w:rPr>
         <w:t>For each unique case of ANY part of the data, cre</w:t>
@@ -674,6 +687,7 @@
       <w:r>
         <w:rPr>
           <w:rFonts w:ascii="Arial" w:hAnsi="Arial" w:cs="Arial"/>
+          <w:b/>
           <w:sz w:val="20"/>
         </w:rPr>
         <w:t>ate a list of species names, functional groups, and provenance.</w:t>
@@ -688,12 +702,14 @@
         </w:numPr>
         <w:rPr>
           <w:rFonts w:ascii="Arial" w:hAnsi="Arial" w:cs="Arial"/>
-          <w:sz w:val="20"/>
-        </w:rPr>
-      </w:pPr>
-      <w:r>
-        <w:rPr>
-          <w:rFonts w:ascii="Arial" w:hAnsi="Arial" w:cs="Arial"/>
+          <w:b/>
+          <w:sz w:val="20"/>
+        </w:rPr>
+      </w:pPr>
+      <w:r>
+        <w:rPr>
+          <w:rFonts w:ascii="Arial" w:hAnsi="Arial" w:cs="Arial"/>
+          <w:b/>
           <w:sz w:val="20"/>
         </w:rPr>
         <w:t>Sort alphabetically</w:t>
@@ -708,12 +724,14 @@
         </w:numPr>
         <w:rPr>
           <w:rFonts w:ascii="Arial" w:hAnsi="Arial" w:cs="Arial"/>
-          <w:sz w:val="20"/>
-        </w:rPr>
-      </w:pPr>
-      <w:r>
-        <w:rPr>
-          <w:rFonts w:ascii="Arial" w:hAnsi="Arial" w:cs="Arial"/>
+          <w:b/>
+          <w:sz w:val="20"/>
+        </w:rPr>
+      </w:pPr>
+      <w:r>
+        <w:rPr>
+          <w:rFonts w:ascii="Arial" w:hAnsi="Arial" w:cs="Arial"/>
+          <w:b/>
           <w:sz w:val="20"/>
         </w:rPr>
         <w:t>Error Check:</w:t>
@@ -728,33 +746,22 @@
         </w:numPr>
         <w:rPr>
           <w:rFonts w:ascii="Arial" w:hAnsi="Arial" w:cs="Arial"/>
-          <w:sz w:val="20"/>
-        </w:rPr>
-      </w:pPr>
-      <w:r>
-        <w:rPr>
-          <w:rFonts w:ascii="Arial" w:hAnsi="Arial" w:cs="Arial"/>
-          <w:sz w:val="20"/>
-        </w:rPr>
-        <w:t>Unit test</w:t>
-      </w:r>
-      <w:r>
-        <w:rPr>
-          <w:rFonts w:ascii="Arial" w:hAnsi="Arial" w:cs="Arial"/>
-          <w:sz w:val="20"/>
-        </w:rPr>
-        <w:t xml:space="preserve"> </w:t>
-      </w:r>
-      <w:r>
-        <w:rPr>
-          <w:rFonts w:ascii="Arial" w:hAnsi="Arial" w:cs="Arial"/>
-          <w:sz w:val="20"/>
-        </w:rPr>
-        <w:t>that s</w:t>
-      </w:r>
-      <w:r>
-        <w:rPr>
-          <w:rFonts w:ascii="Arial" w:hAnsi="Arial" w:cs="Arial"/>
+          <w:b/>
+          <w:sz w:val="20"/>
+        </w:rPr>
+      </w:pPr>
+      <w:r>
+        <w:rPr>
+          <w:rFonts w:ascii="Arial" w:hAnsi="Arial" w:cs="Arial"/>
+          <w:b/>
+          <w:sz w:val="20"/>
+        </w:rPr>
+        <w:t>Unit test that s</w:t>
+      </w:r>
+      <w:r>
+        <w:rPr>
+          <w:rFonts w:ascii="Arial" w:hAnsi="Arial" w:cs="Arial"/>
+          <w:b/>
           <w:sz w:val="20"/>
         </w:rPr>
         <w:t>pecies are not considered both native and exotic within the same distribution</w:t>
@@ -769,12 +776,14 @@
         </w:numPr>
         <w:rPr>
           <w:rFonts w:ascii="Arial" w:hAnsi="Arial" w:cs="Arial"/>
-          <w:sz w:val="20"/>
-        </w:rPr>
-      </w:pPr>
-      <w:r>
-        <w:rPr>
-          <w:rFonts w:ascii="Arial" w:hAnsi="Arial" w:cs="Arial"/>
+          <w:b/>
+          <w:sz w:val="20"/>
+        </w:rPr>
+      </w:pPr>
+      <w:r>
+        <w:rPr>
+          <w:rFonts w:ascii="Arial" w:hAnsi="Arial" w:cs="Arial"/>
+          <w:b/>
           <w:sz w:val="20"/>
         </w:rPr>
         <w:t>Check that t</w:t>
@@ -782,6 +791,7 @@
       <w:r>
         <w:rPr>
           <w:rFonts w:ascii="Arial" w:hAnsi="Arial" w:cs="Arial"/>
+          <w:b/>
           <w:sz w:val="20"/>
         </w:rPr>
         <w:t xml:space="preserve">here aren’t any </w:t>
@@ -789,6 +799,7 @@
       <w:r>
         <w:rPr>
           <w:rFonts w:ascii="Arial" w:hAnsi="Arial" w:cs="Arial"/>
+          <w:b/>
           <w:sz w:val="20"/>
         </w:rPr>
         <w:t>misspellings (by hand)</w:t>
@@ -803,12 +814,14 @@
         </w:numPr>
         <w:rPr>
           <w:rFonts w:ascii="Arial" w:hAnsi="Arial" w:cs="Arial"/>
-          <w:sz w:val="20"/>
-        </w:rPr>
-      </w:pPr>
-      <w:r>
-        <w:rPr>
-          <w:rFonts w:ascii="Arial" w:hAnsi="Arial" w:cs="Arial"/>
+          <w:b/>
+          <w:sz w:val="20"/>
+        </w:rPr>
+      </w:pPr>
+      <w:r>
+        <w:rPr>
+          <w:rFonts w:ascii="Arial" w:hAnsi="Arial" w:cs="Arial"/>
+          <w:b/>
           <w:sz w:val="20"/>
         </w:rPr>
         <w:t>Unit test that the n</w:t>
@@ -816,6 +829,7 @@
       <w:r>
         <w:rPr>
           <w:rFonts w:ascii="Arial" w:hAnsi="Arial" w:cs="Arial"/>
+          <w:b/>
           <w:sz w:val="20"/>
         </w:rPr>
         <w:t>ames of species match up with column names</w:t>
@@ -858,10 +872,54 @@
           <w:sz w:val="20"/>
         </w:rPr>
         <w:lastRenderedPageBreak/>
+        <w:t>Turn “</w:t>
+      </w:r>
+      <w:proofErr w:type="spellStart"/>
+      <w:r>
+        <w:rPr>
+          <w:rFonts w:ascii="Arial" w:hAnsi="Arial" w:cs="Arial"/>
+          <w:sz w:val="20"/>
+        </w:rPr>
+        <w:t>PoolingTaxons.R</w:t>
+      </w:r>
+      <w:proofErr w:type="spellEnd"/>
+      <w:r>
+        <w:rPr>
+          <w:rFonts w:ascii="Arial" w:hAnsi="Arial" w:cs="Arial"/>
+          <w:sz w:val="20"/>
+        </w:rPr>
+        <w:t>” into a single, flexible piece of code</w:t>
+      </w:r>
+      <w:r>
+        <w:rPr>
+          <w:rFonts w:ascii="Arial" w:hAnsi="Arial" w:cs="Arial"/>
+          <w:sz w:val="20"/>
+        </w:rPr>
+        <w:t xml:space="preserve"> that will save the output of your operations in a list that can be executed to generate the same dataset once more.</w:t>
+      </w:r>
+    </w:p>
+    <w:p>
+      <w:pPr>
+        <w:rPr>
+          <w:rFonts w:ascii="Arial" w:hAnsi="Arial" w:cs="Arial"/>
+          <w:sz w:val="20"/>
+        </w:rPr>
+      </w:pPr>
+    </w:p>
+    <w:p>
+      <w:pPr>
+        <w:rPr>
+          <w:rFonts w:ascii="Arial" w:hAnsi="Arial" w:cs="Arial"/>
+          <w:sz w:val="20"/>
+        </w:rPr>
+      </w:pPr>
+      <w:r>
+        <w:rPr>
+          <w:rFonts w:ascii="Arial" w:hAnsi="Arial" w:cs="Arial"/>
+          <w:sz w:val="20"/>
+        </w:rPr>
         <w:t>Notes:</w:t>
       </w:r>
-      <w:bookmarkStart w:id="0" w:name="_GoBack"/>
-      <w:bookmarkEnd w:id="0"/>
     </w:p>
     <w:p>
       <w:pPr>
@@ -918,16 +976,6 @@
         </w:rPr>
         <w:t>Merged unknown Asteraceae in Sedgwick (16D 2007; 0.1, 0.1 to 0.2)</w:t>
       </w:r>
-    </w:p>
-    <w:p>
-      <w:pPr>
-        <w:pStyle w:val="ListParagraph"/>
-        <w:ind w:left="2340"/>
-        <w:rPr>
-          <w:rFonts w:ascii="Arial" w:hAnsi="Arial" w:cs="Arial"/>
-          <w:sz w:val="20"/>
-        </w:rPr>
-      </w:pPr>
     </w:p>
     <w:sectPr>
       <w:pgSz w:w="12240" w:h="15840"/>
